--- a/report/Declaration.docx
+++ b/report/Declaration.docx
@@ -22,78 +22,116 @@
     </w:p>
     <w:p>
       <w:pPr>
-        <w:rPr>
-          <w:sz w:val="28"/>
-          <w:szCs w:val="28"/>
-        </w:rPr>
-      </w:pPr>
-      <w:r>
-        <w:rPr>
-          <w:sz w:val="28"/>
-          <w:szCs w:val="28"/>
-        </w:rPr>
-        <w:t xml:space="preserve">I, undersigned, hereby declare that the project report ‘Basic Applications of Machine Learning’, is a </w:t>
+        <w:jc w:val="center"/>
+        <w:rPr>
+          <w:b/>
+          <w:sz w:val="36"/>
+          <w:szCs w:val="36"/>
+        </w:rPr>
+      </w:pPr>
+    </w:p>
+    <w:p>
+      <w:pPr>
+        <w:jc w:val="both"/>
+        <w:rPr>
+          <w:sz w:val="26"/>
+          <w:szCs w:val="26"/>
+        </w:rPr>
+      </w:pPr>
+      <w:r>
+        <w:rPr>
+          <w:sz w:val="26"/>
+          <w:szCs w:val="26"/>
+        </w:rPr>
+        <w:t>I, undersigned, hereby declare that the project report ‘</w:t>
+      </w:r>
+      <w:r>
+        <w:rPr>
+          <w:sz w:val="26"/>
+          <w:szCs w:val="26"/>
+        </w:rPr>
+        <w:t>Introduction to Classifiers: Neural Networks and Logistic Regression</w:t>
+      </w:r>
+      <w:r>
+        <w:rPr>
+          <w:sz w:val="26"/>
+          <w:szCs w:val="26"/>
+        </w:rPr>
+        <w:t xml:space="preserve">’, is a </w:t>
       </w:r>
       <w:proofErr w:type="spellStart"/>
       <w:r>
         <w:rPr>
-          <w:sz w:val="28"/>
-          <w:szCs w:val="28"/>
+          <w:sz w:val="26"/>
+          <w:szCs w:val="26"/>
         </w:rPr>
         <w:t>bonafide</w:t>
       </w:r>
       <w:proofErr w:type="spellEnd"/>
       <w:r>
         <w:rPr>
-          <w:sz w:val="28"/>
-          <w:szCs w:val="28"/>
-        </w:rPr>
-        <w:t xml:space="preserve"> work done by me under supervision of NPOL and Dr. </w:t>
+          <w:sz w:val="26"/>
+          <w:szCs w:val="26"/>
+        </w:rPr>
+        <w:t xml:space="preserve"> work done by me under supervision of Dr. </w:t>
       </w:r>
       <w:proofErr w:type="spellStart"/>
       <w:r>
         <w:rPr>
-          <w:sz w:val="28"/>
-          <w:szCs w:val="28"/>
+          <w:sz w:val="26"/>
+          <w:szCs w:val="26"/>
         </w:rPr>
         <w:t>Sooraj</w:t>
       </w:r>
       <w:proofErr w:type="spellEnd"/>
       <w:r>
         <w:rPr>
-          <w:sz w:val="28"/>
-          <w:szCs w:val="28"/>
+          <w:sz w:val="26"/>
+          <w:szCs w:val="26"/>
         </w:rPr>
         <w:t xml:space="preserve"> K </w:t>
       </w:r>
       <w:proofErr w:type="spellStart"/>
       <w:r>
         <w:rPr>
-          <w:sz w:val="28"/>
-          <w:szCs w:val="28"/>
+          <w:sz w:val="26"/>
+          <w:szCs w:val="26"/>
         </w:rPr>
         <w:t>Ambat</w:t>
       </w:r>
       <w:proofErr w:type="spellEnd"/>
       <w:r>
         <w:rPr>
-          <w:sz w:val="28"/>
-          <w:szCs w:val="28"/>
-        </w:rPr>
-        <w:t>, Scientist-E.</w:t>
-      </w:r>
-    </w:p>
-    <w:p>
-      <w:pPr>
-        <w:rPr>
-          <w:sz w:val="28"/>
-          <w:szCs w:val="28"/>
-        </w:rPr>
-      </w:pPr>
-      <w:r>
-        <w:rPr>
-          <w:sz w:val="28"/>
-          <w:szCs w:val="28"/>
+          <w:sz w:val="26"/>
+          <w:szCs w:val="26"/>
+        </w:rPr>
+        <w:t>, Scientist-E</w:t>
+      </w:r>
+      <w:r>
+        <w:rPr>
+          <w:sz w:val="26"/>
+          <w:szCs w:val="26"/>
+        </w:rPr>
+        <w:t>, NPOL</w:t>
+      </w:r>
+      <w:r>
+        <w:rPr>
+          <w:sz w:val="26"/>
+          <w:szCs w:val="26"/>
+        </w:rPr>
+        <w:t>.</w:t>
+      </w:r>
+      <w:r>
+        <w:rPr>
+          <w:sz w:val="26"/>
+          <w:szCs w:val="26"/>
+        </w:rPr>
+        <w:t xml:space="preserve"> </w:t>
+      </w:r>
+      <w:r>
+        <w:rPr>
+          <w:sz w:val="26"/>
+          <w:szCs w:val="26"/>
         </w:rPr>
         <w:t>The Submission represents my ideas in my own words and where ideas or words of others have been included, I have adequately and accurately cited and referenced the original sources. I also declare that I have adhered to ethics of academic honesty and integrity and have not misrepresented or fabricated any data or idea or fact or source in my submission. I understand that any violation of the above will be a cause for disciplinary action and can also invoke penal action from the sources which have thus not been properly cited or from whom prior permission has not been obtained.</w:t>
       </w:r>
@@ -101,131 +139,202 @@
     <w:p>
       <w:pPr>
         <w:rPr>
-          <w:sz w:val="28"/>
-          <w:szCs w:val="28"/>
-        </w:rPr>
-      </w:pPr>
-    </w:p>
-    <w:p>
-      <w:pPr>
-        <w:rPr>
-          <w:sz w:val="28"/>
-          <w:szCs w:val="28"/>
-        </w:rPr>
-      </w:pPr>
-    </w:p>
-    <w:p>
-      <w:pPr>
-        <w:rPr>
-          <w:sz w:val="28"/>
-          <w:szCs w:val="28"/>
-        </w:rPr>
-      </w:pPr>
-    </w:p>
-    <w:p>
-      <w:pPr>
-        <w:rPr>
-          <w:sz w:val="28"/>
-          <w:szCs w:val="28"/>
-        </w:rPr>
-      </w:pPr>
-    </w:p>
-    <w:p>
-      <w:pPr>
-        <w:rPr>
-          <w:sz w:val="28"/>
-          <w:szCs w:val="28"/>
-        </w:rPr>
-      </w:pPr>
+          <w:sz w:val="26"/>
+          <w:szCs w:val="26"/>
+        </w:rPr>
+      </w:pPr>
+    </w:p>
+    <w:p>
+      <w:pPr>
+        <w:rPr>
+          <w:sz w:val="26"/>
+          <w:szCs w:val="26"/>
+        </w:rPr>
+      </w:pPr>
+    </w:p>
+    <w:p>
+      <w:pPr>
+        <w:rPr>
+          <w:sz w:val="26"/>
+          <w:szCs w:val="26"/>
+        </w:rPr>
+      </w:pPr>
+    </w:p>
+    <w:p>
+      <w:pPr>
+        <w:rPr>
+          <w:sz w:val="26"/>
+          <w:szCs w:val="26"/>
+        </w:rPr>
+      </w:pPr>
+    </w:p>
+    <w:p>
+      <w:pPr>
+        <w:rPr>
+          <w:sz w:val="26"/>
+          <w:szCs w:val="26"/>
+        </w:rPr>
+      </w:pPr>
+    </w:p>
+    <w:p>
+      <w:pPr>
+        <w:jc w:val="both"/>
+        <w:rPr>
+          <w:sz w:val="26"/>
+          <w:szCs w:val="26"/>
+        </w:rPr>
+      </w:pPr>
+      <w:r>
+        <w:rPr>
+          <w:sz w:val="26"/>
+          <w:szCs w:val="26"/>
+        </w:rPr>
+        <w:tab/>
+      </w:r>
       <w:bookmarkStart w:id="0" w:name="_GoBack"/>
       <w:bookmarkEnd w:id="0"/>
-    </w:p>
-    <w:p>
-      <w:pPr>
-        <w:jc w:val="both"/>
-        <w:rPr>
-          <w:sz w:val="28"/>
-          <w:szCs w:val="28"/>
-        </w:rPr>
-      </w:pPr>
-      <w:r>
-        <w:rPr>
-          <w:sz w:val="28"/>
-          <w:szCs w:val="28"/>
-        </w:rPr>
-        <w:t>Place: Kochi</w:t>
-      </w:r>
-      <w:r>
-        <w:rPr>
-          <w:sz w:val="28"/>
-          <w:szCs w:val="28"/>
+      <w:r>
+        <w:rPr>
+          <w:sz w:val="26"/>
+          <w:szCs w:val="26"/>
         </w:rPr>
         <w:tab/>
       </w:r>
       <w:r>
         <w:rPr>
-          <w:sz w:val="28"/>
-          <w:szCs w:val="28"/>
+          <w:sz w:val="26"/>
+          <w:szCs w:val="26"/>
         </w:rPr>
         <w:tab/>
       </w:r>
       <w:r>
         <w:rPr>
-          <w:sz w:val="28"/>
-          <w:szCs w:val="28"/>
+          <w:sz w:val="26"/>
+          <w:szCs w:val="26"/>
         </w:rPr>
         <w:tab/>
       </w:r>
       <w:r>
         <w:rPr>
-          <w:sz w:val="28"/>
-          <w:szCs w:val="28"/>
+          <w:sz w:val="26"/>
+          <w:szCs w:val="26"/>
         </w:rPr>
         <w:tab/>
       </w:r>
       <w:r>
         <w:rPr>
-          <w:sz w:val="28"/>
-          <w:szCs w:val="28"/>
+          <w:sz w:val="26"/>
+          <w:szCs w:val="26"/>
         </w:rPr>
         <w:tab/>
       </w:r>
       <w:r>
         <w:rPr>
-          <w:sz w:val="28"/>
-          <w:szCs w:val="28"/>
+          <w:sz w:val="26"/>
+          <w:szCs w:val="26"/>
         </w:rPr>
         <w:tab/>
       </w:r>
       <w:r>
         <w:rPr>
-          <w:sz w:val="28"/>
-          <w:szCs w:val="28"/>
+          <w:sz w:val="26"/>
+          <w:szCs w:val="26"/>
         </w:rPr>
         <w:tab/>
       </w:r>
       <w:r>
         <w:rPr>
-          <w:sz w:val="28"/>
-          <w:szCs w:val="28"/>
+          <w:sz w:val="26"/>
+          <w:szCs w:val="26"/>
         </w:rPr>
         <w:tab/>
-        <w:t>Athul Prakash</w:t>
-      </w:r>
-    </w:p>
-    <w:p>
-      <w:pPr>
-        <w:rPr>
-          <w:sz w:val="28"/>
-          <w:szCs w:val="28"/>
-        </w:rPr>
-      </w:pPr>
-      <w:r>
-        <w:rPr>
-          <w:sz w:val="28"/>
-          <w:szCs w:val="28"/>
-        </w:rPr>
-        <w:t xml:space="preserve">Date: </w:t>
+      </w:r>
+      <w:r>
+        <w:rPr>
+          <w:sz w:val="26"/>
+          <w:szCs w:val="26"/>
+        </w:rPr>
+        <w:t>ATHUL PRAKASH</w:t>
+      </w:r>
+    </w:p>
+    <w:p>
+      <w:pPr>
+        <w:rPr>
+          <w:sz w:val="26"/>
+          <w:szCs w:val="26"/>
+        </w:rPr>
+      </w:pPr>
+    </w:p>
+    <w:p>
+      <w:pPr>
+        <w:rPr>
+          <w:sz w:val="26"/>
+          <w:szCs w:val="26"/>
+        </w:rPr>
+      </w:pPr>
+    </w:p>
+    <w:p>
+      <w:pPr>
+        <w:rPr>
+          <w:sz w:val="26"/>
+          <w:szCs w:val="26"/>
+        </w:rPr>
+      </w:pPr>
+    </w:p>
+    <w:p>
+      <w:pPr>
+        <w:rPr>
+          <w:sz w:val="26"/>
+          <w:szCs w:val="26"/>
+        </w:rPr>
+      </w:pPr>
+    </w:p>
+    <w:p>
+      <w:pPr>
+        <w:rPr>
+          <w:sz w:val="26"/>
+          <w:szCs w:val="26"/>
+        </w:rPr>
+      </w:pPr>
+    </w:p>
+    <w:p>
+      <w:pPr>
+        <w:rPr>
+          <w:sz w:val="26"/>
+          <w:szCs w:val="26"/>
+        </w:rPr>
+      </w:pPr>
+    </w:p>
+    <w:p>
+      <w:pPr>
+        <w:rPr>
+          <w:sz w:val="26"/>
+          <w:szCs w:val="26"/>
+        </w:rPr>
+      </w:pPr>
+    </w:p>
+    <w:p>
+      <w:pPr>
+        <w:rPr>
+          <w:sz w:val="26"/>
+          <w:szCs w:val="26"/>
+        </w:rPr>
+      </w:pPr>
+    </w:p>
+    <w:p>
+      <w:pPr>
+        <w:jc w:val="center"/>
+        <w:rPr>
+          <w:sz w:val="26"/>
+          <w:szCs w:val="26"/>
+        </w:rPr>
+      </w:pPr>
+      <w:r>
+        <w:rPr>
+          <w:sz w:val="26"/>
+          <w:szCs w:val="26"/>
+        </w:rPr>
+        <w:t>ii</w:t>
       </w:r>
     </w:p>
     <w:sectPr>
